--- a/about/about-us.docx
+++ b/about/about-us.docx
@@ -5,34 +5,29 @@
     <w:p>
       <w:pPr>
         <w:rPr>
-          <w:rFonts w:ascii="Times New Roman" w:eastAsia="Times New Roman" w:hAnsi="Times New Roman" w:cs="Times New Roman"/>
           <w:lang w:eastAsia="en-GB"/>
         </w:rPr>
       </w:pPr>
       <w:r>
         <w:rPr>
-          <w:rFonts w:ascii="Times New Roman" w:eastAsia="Times New Roman" w:hAnsi="Times New Roman" w:cs="Times New Roman"/>
           <w:lang w:eastAsia="en-GB"/>
         </w:rPr>
         <w:fldChar w:fldCharType="begin"/>
       </w:r>
       <w:r>
         <w:rPr>
-          <w:rFonts w:ascii="Times New Roman" w:eastAsia="Times New Roman" w:hAnsi="Times New Roman" w:cs="Times New Roman"/>
           <w:lang w:eastAsia="en-GB"/>
         </w:rPr>
         <w:instrText xml:space="preserve"> INCLUDEPICTURE "https://media-exp1.licdn.com/dms/image/C5603AQHZIr0thJkZug/profile-displayphoto-shrink_800_800/0/1553541164040?e=1643846400&amp;v=beta&amp;t=vjcDXybNRXi8eK2V6wTbBhU4m0NMhKivzYJgxnn61LQ" \* MERGEFORMATINET </w:instrText>
       </w:r>
       <w:r>
         <w:rPr>
-          <w:rFonts w:ascii="Times New Roman" w:eastAsia="Times New Roman" w:hAnsi="Times New Roman" w:cs="Times New Roman"/>
           <w:lang w:eastAsia="en-GB"/>
         </w:rPr>
         <w:fldChar w:fldCharType="separate"/>
       </w:r>
       <w:r>
         <w:rPr>
-          <w:rFonts w:ascii="Times New Roman" w:eastAsia="Times New Roman" w:hAnsi="Times New Roman" w:cs="Times New Roman"/>
           <w:noProof/>
           <w:lang w:eastAsia="en-GB"/>
         </w:rPr>
@@ -87,7 +82,6 @@
       </w:r>
       <w:r>
         <w:rPr>
-          <w:rFonts w:ascii="Times New Roman" w:eastAsia="Times New Roman" w:hAnsi="Times New Roman" w:cs="Times New Roman"/>
           <w:lang w:eastAsia="en-GB"/>
         </w:rPr>
         <w:fldChar w:fldCharType="end"/>
@@ -96,7 +90,6 @@
     <w:p>
       <w:pPr>
         <w:rPr>
-          <w:rFonts w:ascii="Times New Roman" w:eastAsia="Times New Roman" w:hAnsi="Times New Roman" w:cs="Times New Roman"/>
           <w:lang w:eastAsia="en-GB"/>
         </w:rPr>
       </w:pPr>
@@ -104,37 +97,24 @@
     <w:p>
       <w:pPr>
         <w:rPr>
-          <w:rFonts w:ascii="Times New Roman" w:eastAsia="Times New Roman" w:hAnsi="Times New Roman" w:cs="Times New Roman"/>
           <w:lang w:eastAsia="en-GB"/>
         </w:rPr>
       </w:pPr>
       <w:r>
         <w:rPr>
-          <w:rFonts w:ascii="Times New Roman" w:eastAsia="Times New Roman" w:hAnsi="Times New Roman" w:cs="Times New Roman"/>
-          <w:lang w:eastAsia="en-GB"/>
-        </w:rPr>
-        <w:t xml:space="preserve">Stephen </w:t>
-      </w:r>
-      <w:proofErr w:type="spellStart"/>
-      <w:r>
-        <w:rPr>
-          <w:rFonts w:ascii="Times New Roman" w:eastAsia="Times New Roman" w:hAnsi="Times New Roman" w:cs="Times New Roman"/>
-          <w:lang w:eastAsia="en-GB"/>
-        </w:rPr>
-        <w:t>Omitogun</w:t>
-      </w:r>
-      <w:proofErr w:type="spellEnd"/>
+          <w:lang w:eastAsia="en-GB"/>
+        </w:rPr>
+        <w:t>Stephen Omitogun</w:t>
+      </w:r>
     </w:p>
     <w:p>
       <w:pPr>
         <w:rPr>
-          <w:rFonts w:ascii="Times New Roman" w:eastAsia="Times New Roman" w:hAnsi="Times New Roman" w:cs="Times New Roman"/>
           <w:lang w:eastAsia="en-GB"/>
         </w:rPr>
       </w:pPr>
       <w:r>
         <w:rPr>
-          <w:rFonts w:ascii="Times New Roman" w:eastAsia="Times New Roman" w:hAnsi="Times New Roman" w:cs="Times New Roman"/>
           <w:lang w:eastAsia="en-GB"/>
         </w:rPr>
         <w:t>Developer</w:t>
@@ -143,17 +123,14 @@
     <w:p>
       <w:pPr>
         <w:rPr>
-          <w:rFonts w:ascii="Times New Roman" w:eastAsia="Times New Roman" w:hAnsi="Times New Roman" w:cs="Times New Roman"/>
           <w:lang w:eastAsia="en-GB"/>
         </w:rPr>
       </w:pPr>
     </w:p>
     <w:p>
       <w:pPr>
-        <w:spacing w:after="158"/>
-        <w:rPr>
-          <w:rFonts w:ascii="Open Sans" w:eastAsia="Times New Roman" w:hAnsi="Open Sans" w:cs="Open Sans"/>
-          <w:color w:val="FFFFFF"/>
+        <w:rPr>
+          <w:rFonts w:ascii="Open Sans" w:hAnsi="Open Sans" w:cs="Open Sans"/>
           <w:sz w:val="23"/>
           <w:szCs w:val="23"/>
           <w:lang w:eastAsia="en-GB"/>
@@ -161,159 +138,101 @@
       </w:pPr>
       <w:r>
         <w:rPr>
-          <w:rFonts w:ascii="Times New Roman" w:eastAsia="Times New Roman" w:hAnsi="Times New Roman" w:cs="Times New Roman"/>
           <w:lang w:eastAsia="en-GB"/>
         </w:rPr>
         <w:t>Stephen</w:t>
       </w:r>
       <w:r>
         <w:rPr>
-          <w:rFonts w:ascii="Times New Roman" w:eastAsia="Times New Roman" w:hAnsi="Times New Roman" w:cs="Times New Roman"/>
           <w:lang w:eastAsia="en-GB"/>
         </w:rPr>
         <w:t xml:space="preserve"> has background in </w:t>
       </w:r>
       <w:r>
         <w:rPr>
-          <w:rFonts w:ascii="Times New Roman" w:eastAsia="Times New Roman" w:hAnsi="Times New Roman" w:cs="Times New Roman"/>
           <w:lang w:eastAsia="en-GB"/>
         </w:rPr>
         <w:t>life-science</w:t>
       </w:r>
       <w:r>
         <w:rPr>
-          <w:rFonts w:ascii="Times New Roman" w:eastAsia="Times New Roman" w:hAnsi="Times New Roman" w:cs="Times New Roman"/>
           <w:lang w:eastAsia="en-GB"/>
         </w:rPr>
         <w:t xml:space="preserve"> and transitioned to the coding world. </w:t>
       </w:r>
       <w:r>
         <w:rPr>
-          <w:rFonts w:ascii="Times New Roman" w:eastAsia="Times New Roman" w:hAnsi="Times New Roman" w:cs="Times New Roman"/>
           <w:lang w:eastAsia="en-GB"/>
         </w:rPr>
         <w:t>His</w:t>
       </w:r>
       <w:r>
         <w:rPr>
-          <w:rFonts w:ascii="Times New Roman" w:eastAsia="Times New Roman" w:hAnsi="Times New Roman" w:cs="Times New Roman"/>
-          <w:lang w:eastAsia="en-GB"/>
-        </w:rPr>
-        <w:t xml:space="preserve"> </w:t>
-      </w:r>
-      <w:r>
-        <w:rPr>
-          <w:rFonts w:ascii="Times New Roman" w:eastAsia="Times New Roman" w:hAnsi="Times New Roman" w:cs="Times New Roman"/>
-          <w:lang w:eastAsia="en-GB"/>
-        </w:rPr>
-        <w:t>favourite</w:t>
-      </w:r>
-      <w:r>
-        <w:rPr>
-          <w:rFonts w:ascii="Times New Roman" w:eastAsia="Times New Roman" w:hAnsi="Times New Roman" w:cs="Times New Roman"/>
-          <w:lang w:eastAsia="en-GB"/>
-        </w:rPr>
-        <w:t xml:space="preserve"> thing</w:t>
-      </w:r>
-      <w:r>
-        <w:rPr>
-          <w:rFonts w:ascii="Times New Roman" w:eastAsia="Times New Roman" w:hAnsi="Times New Roman" w:cs="Times New Roman"/>
-          <w:lang w:eastAsia="en-GB"/>
-        </w:rPr>
-        <w:t>s</w:t>
-      </w:r>
-      <w:r>
-        <w:rPr>
-          <w:rFonts w:ascii="Times New Roman" w:eastAsia="Times New Roman" w:hAnsi="Times New Roman" w:cs="Times New Roman"/>
-          <w:lang w:eastAsia="en-GB"/>
-        </w:rPr>
-        <w:t xml:space="preserve"> to do </w:t>
-      </w:r>
-      <w:r>
-        <w:rPr>
-          <w:rFonts w:ascii="Times New Roman" w:eastAsia="Times New Roman" w:hAnsi="Times New Roman" w:cs="Times New Roman"/>
-          <w:lang w:eastAsia="en-GB"/>
-        </w:rPr>
-        <w:t xml:space="preserve">are </w:t>
-      </w:r>
-      <w:r>
-        <w:rPr>
-          <w:rFonts w:ascii="Times New Roman" w:eastAsia="Times New Roman" w:hAnsi="Times New Roman" w:cs="Times New Roman"/>
+          <w:lang w:eastAsia="en-GB"/>
+        </w:rPr>
+        <w:t xml:space="preserve"> favourite </w:t>
+      </w:r>
+      <w:r>
+        <w:rPr>
+          <w:lang w:eastAsia="en-GB"/>
+        </w:rPr>
+        <w:t xml:space="preserve">things to do are </w:t>
+      </w:r>
+      <w:r>
+        <w:rPr>
           <w:lang w:eastAsia="en-GB"/>
         </w:rPr>
         <w:t>football, hiking, walks with his</w:t>
       </w:r>
       <w:r>
         <w:rPr>
-          <w:rFonts w:ascii="Times New Roman" w:eastAsia="Times New Roman" w:hAnsi="Times New Roman" w:cs="Times New Roman"/>
-          <w:lang w:eastAsia="en-GB"/>
-        </w:rPr>
-        <w:t xml:space="preserve"> </w:t>
-      </w:r>
-      <w:r>
-        <w:rPr>
-          <w:rFonts w:ascii="Times New Roman" w:eastAsia="Times New Roman" w:hAnsi="Times New Roman" w:cs="Times New Roman"/>
-          <w:lang w:eastAsia="en-GB"/>
-        </w:rPr>
-        <w:t>Golden Retriever</w:t>
-      </w:r>
-      <w:r>
-        <w:rPr>
-          <w:rFonts w:ascii="Times New Roman" w:eastAsia="Times New Roman" w:hAnsi="Times New Roman" w:cs="Times New Roman"/>
-          <w:lang w:eastAsia="en-GB"/>
-        </w:rPr>
-        <w:t xml:space="preserve"> </w:t>
-      </w:r>
-      <w:r>
-        <w:rPr>
-          <w:rFonts w:ascii="Times New Roman" w:eastAsia="Times New Roman" w:hAnsi="Times New Roman" w:cs="Times New Roman"/>
+          <w:lang w:eastAsia="en-GB"/>
+        </w:rPr>
+        <w:t xml:space="preserve"> Golden Retriever </w:t>
+      </w:r>
+      <w:r>
+        <w:rPr>
           <w:lang w:eastAsia="en-GB"/>
         </w:rPr>
         <w:t xml:space="preserve">(Nala) </w:t>
       </w:r>
       <w:r>
         <w:rPr>
-          <w:rFonts w:ascii="Times New Roman" w:eastAsia="Times New Roman" w:hAnsi="Times New Roman" w:cs="Times New Roman"/>
-          <w:lang w:eastAsia="en-GB"/>
-        </w:rPr>
-        <w:t xml:space="preserve">and also </w:t>
-      </w:r>
-      <w:r>
-        <w:rPr>
-          <w:rFonts w:ascii="Times New Roman" w:eastAsia="Times New Roman" w:hAnsi="Times New Roman" w:cs="Times New Roman"/>
-          <w:lang w:eastAsia="en-GB"/>
-        </w:rPr>
-        <w:t>outings</w:t>
-      </w:r>
-      <w:r>
-        <w:rPr>
-          <w:rFonts w:ascii="Times New Roman" w:eastAsia="Times New Roman" w:hAnsi="Times New Roman" w:cs="Times New Roman"/>
-          <w:lang w:eastAsia="en-GB"/>
-        </w:rPr>
-        <w:t xml:space="preserve"> with friend</w:t>
-      </w:r>
-      <w:r>
-        <w:rPr>
-          <w:rFonts w:ascii="Times New Roman" w:eastAsia="Times New Roman" w:hAnsi="Times New Roman" w:cs="Times New Roman"/>
-          <w:lang w:eastAsia="en-GB"/>
-        </w:rPr>
-        <w:t>s.</w:t>
-      </w:r>
-      <w:r>
-        <w:rPr>
-          <w:rFonts w:ascii="Open Sans" w:eastAsia="Times New Roman" w:hAnsi="Open Sans" w:cs="Open Sans"/>
-          <w:color w:val="FFFFFF"/>
+          <w:lang w:eastAsia="en-GB"/>
+        </w:rPr>
+        <w:t>and also outings with friends.</w:t>
+      </w:r>
+      <w:r>
+        <w:rPr>
+          <w:rFonts w:ascii="Open Sans" w:hAnsi="Open Sans" w:cs="Open Sans"/>
           <w:sz w:val="23"/>
           <w:szCs w:val="23"/>
           <w:lang w:eastAsia="en-GB"/>
         </w:rPr>
-        <w:t xml:space="preserve"> of things for work and digger of holes for “fun”. While in rest mode, he can be found ranking food and telling the truth in Liar’s Dice.</w:t>
+        <w:t xml:space="preserve"> </w:t>
+      </w:r>
+      <w:r>
+        <w:rPr>
+          <w:rFonts w:ascii="Open Sans" w:hAnsi="Open Sans" w:cs="Open Sans"/>
+          <w:sz w:val="23"/>
+          <w:szCs w:val="23"/>
+          <w:lang w:eastAsia="en-GB"/>
+        </w:rPr>
+        <w:t>O</w:t>
+      </w:r>
+      <w:r>
+        <w:rPr>
+          <w:rFonts w:ascii="Open Sans" w:hAnsi="Open Sans" w:cs="Open Sans"/>
+          <w:sz w:val="23"/>
+          <w:szCs w:val="23"/>
+          <w:lang w:eastAsia="en-GB"/>
+        </w:rPr>
+        <w:t>f things for work and digger of holes for “fun”. While in rest mode, he can be found ranking food and telling the truth in Liar’s Dice.</w:t>
       </w:r>
     </w:p>
     <w:p>
       <w:pPr>
         <w:rPr>
-          <w:rFonts w:ascii="Times New Roman" w:eastAsia="Times New Roman" w:hAnsi="Times New Roman" w:cs="Times New Roman"/>
           <w:lang w:eastAsia="en-GB"/>
         </w:rPr>
       </w:pPr>
@@ -321,12 +240,75 @@
     <w:p>
       <w:pPr>
         <w:rPr>
-          <w:rFonts w:ascii="Times New Roman" w:eastAsia="Times New Roman" w:hAnsi="Times New Roman" w:cs="Times New Roman"/>
           <w:lang w:eastAsia="en-GB"/>
         </w:rPr>
       </w:pPr>
     </w:p>
+    <w:p>
+      <w:r>
+        <w:t>Dara O’hEocha</w:t>
+      </w:r>
+    </w:p>
+    <w:p>
+      <w:r>
+        <w:t>Marketing and design</w:t>
+      </w:r>
+    </w:p>
+    <w:p>
+      <w:r>
+        <w:t>Dara’s background is in marketing and web design. He has three years of experience in developing SEO enabled websites for companies and individuals. Dara loves hiking and exploring nature.</w:t>
+      </w:r>
+    </w:p>
     <w:p/>
+    <w:p>
+      <w:r>
+        <w:rPr>
+          <w:noProof/>
+        </w:rPr>
+        <w:lastRenderedPageBreak/>
+        <w:drawing>
+          <wp:inline distT="0" distB="0" distL="0" distR="0" wp14:anchorId="481C293B" wp14:editId="35A74761">
+            <wp:extent cx="5731510" cy="5731510"/>
+            <wp:effectExtent l="0" t="0" r="2540" b="2540"/>
+            <wp:docPr id="2" name="Picture 2" descr="A person with a beard&#10;&#10;Description automatically generated with medium confidence"/>
+            <wp:cNvGraphicFramePr>
+              <a:graphicFrameLocks xmlns:a="http://schemas.openxmlformats.org/drawingml/2006/main" noChangeAspect="1"/>
+            </wp:cNvGraphicFramePr>
+            <a:graphic xmlns:a="http://schemas.openxmlformats.org/drawingml/2006/main">
+              <a:graphicData uri="http://schemas.openxmlformats.org/drawingml/2006/picture">
+                <pic:pic xmlns:pic="http://schemas.openxmlformats.org/drawingml/2006/picture">
+                  <pic:nvPicPr>
+                    <pic:cNvPr id="2" name="Picture 2" descr="A person with a beard&#10;&#10;Description automatically generated with medium confidence"/>
+                    <pic:cNvPicPr/>
+                  </pic:nvPicPr>
+                  <pic:blipFill>
+                    <a:blip r:embed="rId5" cstate="print">
+                      <a:extLst>
+                        <a:ext uri="{28A0092B-C50C-407E-A947-70E740481C1C}">
+                          <a14:useLocalDpi xmlns:a14="http://schemas.microsoft.com/office/drawing/2010/main" val="0"/>
+                        </a:ext>
+                      </a:extLst>
+                    </a:blip>
+                    <a:stretch>
+                      <a:fillRect/>
+                    </a:stretch>
+                  </pic:blipFill>
+                  <pic:spPr>
+                    <a:xfrm>
+                      <a:off x="0" y="0"/>
+                      <a:ext cx="5731510" cy="5731510"/>
+                    </a:xfrm>
+                    <a:prstGeom prst="rect">
+                      <a:avLst/>
+                    </a:prstGeom>
+                  </pic:spPr>
+                </pic:pic>
+              </a:graphicData>
+            </a:graphic>
+          </wp:inline>
+        </w:drawing>
+      </w:r>
+    </w:p>
     <w:sectPr>
       <w:pgSz w:w="11906" w:h="16838"/>
       <w:pgMar w:top="1440" w:right="1440" w:bottom="1440" w:left="1440" w:header="708" w:footer="708" w:gutter="0"/>
